--- a/Certificate-Automate/Event Certificate Template.docx
+++ b/Certificate-Automate/Event Certificate Template.docx
@@ -52,12 +52,12 @@
         <w:tblOverlap w:val="never"/>
         <w:tblW w:w="0" w:type="auto"/>
         <w:tblBorders>
-          <w:top w:val="none" w:color="auto" w:sz="0" w:space="0"/>
-          <w:left w:val="none" w:color="auto" w:sz="0" w:space="0"/>
-          <w:bottom w:val="none" w:color="auto" w:sz="0" w:space="0"/>
-          <w:right w:val="none" w:color="auto" w:sz="0" w:space="0"/>
-          <w:insideH w:val="none" w:color="auto" w:sz="0" w:space="0"/>
-          <w:insideV w:val="none" w:color="auto" w:sz="0" w:space="0"/>
+          <w:top w:val="none" w:sz="0" w:space="0" w:color="auto"/>
+          <w:left w:val="none" w:sz="0" w:space="0" w:color="auto"/>
+          <w:bottom w:val="none" w:sz="0" w:space="0" w:color="auto"/>
+          <w:right w:val="none" w:sz="0" w:space="0" w:color="auto"/>
+          <w:insideH w:val="none" w:sz="0" w:space="0" w:color="auto"/>
+          <w:insideV w:val="none" w:sz="0" w:space="0" w:color="auto"/>
         </w:tblBorders>
         <w:tblLook w:val="04A0" w:firstRow="1" w:lastRow="0" w:firstColumn="1" w:lastColumn="0" w:noHBand="0" w:noVBand="1"/>
       </w:tblPr>
@@ -125,7 +125,6 @@
                 <w:szCs w:val="20"/>
               </w:rPr>
             </w:pPr>
-            <w:proofErr w:type="spellStart"/>
             <w:r>
               <w:rPr>
                 <w:rFonts w:ascii="Segoe Pro" w:hAnsi="Segoe Pro" w:cs="Segoe UI Semilight"/>
@@ -133,54 +132,7 @@
                 <w:sz w:val="48"/>
                 <w:szCs w:val="40"/>
               </w:rPr>
-              <w:t>Samplefirstname</w:t>
-            </w:r>
-            <w:proofErr w:type="spellEnd"/>
-            <w:r>
-              <w:rPr>
-                <w:rFonts w:ascii="Segoe Pro" w:hAnsi="Segoe Pro" w:cs="Segoe UI Semilight"/>
-                <w:color w:val="0078D4"/>
-                <w:sz w:val="48"/>
-                <w:szCs w:val="40"/>
-              </w:rPr>
-              <w:t xml:space="preserve"> </w:t>
-            </w:r>
-            <w:proofErr w:type="spellStart"/>
-            <w:r>
-              <w:rPr>
-                <w:rFonts w:ascii="Segoe Pro" w:hAnsi="Segoe Pro" w:cs="Segoe UI Semilight"/>
-                <w:color w:val="0078D4"/>
-                <w:sz w:val="48"/>
-                <w:szCs w:val="40"/>
-              </w:rPr>
-              <w:t>Samplelastname</w:t>
-            </w:r>
-            <w:proofErr w:type="spellEnd"/>
-            <w:r>
-              <w:rPr>
-                <w:rFonts w:ascii="Segoe Pro" w:hAnsi="Segoe Pro" w:cs="Segoe UI Semilight"/>
-                <w:color w:val="0078D4"/>
-                <w:sz w:val="48"/>
-                <w:szCs w:val="40"/>
-              </w:rPr>
-              <w:t xml:space="preserve"> Long names will wrap</w:t>
-            </w:r>
-            <w:r>
-              <w:rPr>
-                <w:rFonts w:ascii="Segoe Pro" w:hAnsi="Segoe Pro" w:cs="Segoe UI Semilight"/>
-                <w:color w:val="0078D4"/>
-                <w:sz w:val="48"/>
-                <w:szCs w:val="40"/>
-              </w:rPr>
-              <w:t xml:space="preserve"> </w:t>
-            </w:r>
-            <w:r>
-              <w:rPr>
-                <w:rFonts w:ascii="Segoe Pro" w:hAnsi="Segoe Pro" w:cs="Segoe UI Semilight"/>
-                <w:color w:val="0078D4"/>
-                <w:szCs w:val="20"/>
-              </w:rPr>
-              <w:t xml:space="preserve">  </w:t>
+              <w:t>Samplefirstname Samplelastname</w:t>
             </w:r>
           </w:p>
         </w:tc>
@@ -232,12 +184,12 @@
           <w:p>
             <w:pPr>
               <w:rPr>
-                <w:rFonts w:ascii="Segoe Pro" w:hAnsi="Segoe Pro" w:eastAsia="Times New Roman" w:cs="Segoe UI"/>
+                <w:rFonts w:ascii="Segoe Pro" w:eastAsia="Times New Roman" w:hAnsi="Segoe Pro" w:cs="Segoe UI"/>
               </w:rPr>
             </w:pPr>
             <w:r>
               <w:rPr>
-                <w:rFonts w:ascii="Segoe Pro" w:hAnsi="Segoe Pro" w:eastAsia="Times New Roman" w:cs="Segoe UI"/>
+                <w:rFonts w:ascii="Segoe Pro" w:eastAsia="Times New Roman" w:hAnsi="Segoe Pro" w:cs="Segoe UI"/>
               </w:rPr>
               <w:t>Event Hosted By</w:t>
             </w:r>
@@ -245,24 +197,24 @@
           <w:p>
             <w:pPr>
               <w:rPr>
-                <w:rFonts w:ascii="Segoe Pro" w:hAnsi="Segoe Pro" w:eastAsia="Times New Roman" w:cs="Segoe UI"/>
+                <w:rFonts w:ascii="Segoe Pro" w:eastAsia="Times New Roman" w:hAnsi="Segoe Pro" w:cs="Segoe UI"/>
               </w:rPr>
             </w:pPr>
             <w:r>
               <w:rPr>
-                <w:rFonts w:ascii="Segoe Pro" w:hAnsi="Segoe Pro" w:eastAsia="Times New Roman" w:cs="Segoe UI"/>
+                <w:rFonts w:ascii="Segoe Pro" w:eastAsia="Times New Roman" w:hAnsi="Segoe Pro" w:cs="Segoe UI"/>
               </w:rPr>
               <w:t xml:space="preserve">STUDENT </w:t>
             </w:r>
             <w:r>
               <w:rPr>
-                <w:rFonts w:ascii="Segoe Pro" w:hAnsi="Segoe Pro" w:eastAsia="Times New Roman" w:cs="Segoe UI"/>
+                <w:rFonts w:ascii="Segoe Pro" w:eastAsia="Times New Roman" w:hAnsi="Segoe Pro" w:cs="Segoe UI"/>
               </w:rPr>
               <w:t>AMBASSADOR</w:t>
             </w:r>
             <w:r>
               <w:rPr>
-                <w:rFonts w:ascii="Segoe Pro" w:hAnsi="Segoe Pro" w:eastAsia="Times New Roman" w:cs="Segoe UI"/>
+                <w:rFonts w:ascii="Segoe Pro" w:eastAsia="Times New Roman" w:hAnsi="Segoe Pro" w:cs="Segoe UI"/>
               </w:rPr>
               <w:t xml:space="preserve"> NAME </w:t>
             </w:r>
@@ -270,12 +222,12 @@
           <w:p>
             <w:pPr>
               <w:rPr>
-                <w:rFonts w:ascii="Segoe Pro" w:hAnsi="Segoe Pro" w:eastAsia="Times New Roman" w:cs="Segoe UI"/>
+                <w:rFonts w:ascii="Segoe Pro" w:eastAsia="Times New Roman" w:hAnsi="Segoe Pro" w:cs="Segoe UI"/>
               </w:rPr>
             </w:pPr>
             <w:r>
               <w:rPr>
-                <w:rFonts w:ascii="Segoe Pro" w:hAnsi="Segoe Pro" w:eastAsia="Times New Roman" w:cs="Segoe UI"/>
+                <w:rFonts w:ascii="Segoe Pro" w:eastAsia="Times New Roman" w:hAnsi="Segoe Pro" w:cs="Segoe UI"/>
               </w:rPr>
               <w:t>Microsoft Learn Student Ambassador</w:t>
             </w:r>
@@ -365,7 +317,7 @@
 </file>
 
 <file path=word/header1.xml><?xml version="1.0" encoding="utf-8"?>
-<w:hdr xmlns:wpc="http://schemas.microsoft.com/office/word/2010/wordprocessingCanvas" xmlns:cx="http://schemas.microsoft.com/office/drawing/2014/chartex" xmlns:cx1="http://schemas.microsoft.com/office/drawing/2015/9/8/chartex" xmlns:cx2="http://schemas.microsoft.com/office/drawing/2015/10/21/chartex" xmlns:cx3="http://schemas.microsoft.com/office/drawing/2016/5/9/chartex" xmlns:cx4="http://schemas.microsoft.com/office/drawing/2016/5/10/chartex" xmlns:cx5="http://schemas.microsoft.com/office/drawing/2016/5/11/chartex" xmlns:cx6="http://schemas.microsoft.com/office/drawing/2016/5/12/chartex" xmlns:cx7="http://schemas.microsoft.com/office/drawing/2016/5/13/chartex" xmlns:cx8="http://schemas.microsoft.com/office/drawing/2016/5/14/chartex" xmlns:mc="http://schemas.openxmlformats.org/markup-compatibility/2006" xmlns:aink="http://schemas.microsoft.com/office/drawing/2016/ink" xmlns:am3d="http://schemas.microsoft.com/office/drawing/2017/model3d" xmlns:o="urn:schemas-microsoft-com:office:office" xmlns:r="http://schemas.openxmlformats.org/officeDocument/2006/relationships" xmlns:m="http://schemas.openxmlformats.org/officeDocument/2006/math" xmlns:v="urn:schemas-microsoft-com:vml" xmlns:wp14="http://schemas.microsoft.com/office/word/2010/wordprocessingDrawing" xmlns:wp="http://schemas.openxmlformats.org/drawingml/2006/wordprocessingDrawing" xmlns:w10="urn:schemas-microsoft-com:office:word" xmlns:w="http://schemas.openxmlformats.org/wordprocessingml/2006/main" xmlns:w14="http://schemas.microsoft.com/office/word/2010/wordml" xmlns:w15="http://schemas.microsoft.com/office/word/2012/wordml" xmlns:w16cex="http://schemas.microsoft.com/office/word/2018/wordml/cex" xmlns:w16cid="http://schemas.microsoft.com/office/word/2016/wordml/cid" xmlns:w16="http://schemas.microsoft.com/office/word/2018/wordml" xmlns:w16se="http://schemas.microsoft.com/office/word/2015/wordml/symex" xmlns:wpg="http://schemas.microsoft.com/office/word/2010/wordprocessingGroup" xmlns:wpi="http://schemas.microsoft.com/office/word/2010/wordprocessingInk" xmlns:wne="http://schemas.microsoft.com/office/word/2006/wordml" xmlns:wps="http://schemas.microsoft.com/office/word/2010/wordprocessingShape" xmlns:a="http://schemas.openxmlformats.org/drawingml/2006/main" xmlns:pic="http://schemas.openxmlformats.org/drawingml/2006/picture" xmlns:a14="http://schemas.microsoft.com/office/drawing/2010/main" mc:Ignorable="w14 w15 w16se w16cid w16 w16cex wp14">
+<w:hdr xmlns:wpc="http://schemas.microsoft.com/office/word/2010/wordprocessingCanvas" xmlns:cx="http://schemas.microsoft.com/office/drawing/2014/chartex" xmlns:cx1="http://schemas.microsoft.com/office/drawing/2015/9/8/chartex" xmlns:cx2="http://schemas.microsoft.com/office/drawing/2015/10/21/chartex" xmlns:cx3="http://schemas.microsoft.com/office/drawing/2016/5/9/chartex" xmlns:cx4="http://schemas.microsoft.com/office/drawing/2016/5/10/chartex" xmlns:cx5="http://schemas.microsoft.com/office/drawing/2016/5/11/chartex" xmlns:cx6="http://schemas.microsoft.com/office/drawing/2016/5/12/chartex" xmlns:cx7="http://schemas.microsoft.com/office/drawing/2016/5/13/chartex" xmlns:cx8="http://schemas.microsoft.com/office/drawing/2016/5/14/chartex" xmlns:mc="http://schemas.openxmlformats.org/markup-compatibility/2006" xmlns:aink="http://schemas.microsoft.com/office/drawing/2016/ink" xmlns:am3d="http://schemas.microsoft.com/office/drawing/2017/model3d" xmlns:o="urn:schemas-microsoft-com:office:office" xmlns:r="http://schemas.openxmlformats.org/officeDocument/2006/relationships" xmlns:m="http://schemas.openxmlformats.org/officeDocument/2006/math" xmlns:v="urn:schemas-microsoft-com:vml" xmlns:wp14="http://schemas.microsoft.com/office/word/2010/wordprocessingDrawing" xmlns:wp="http://schemas.openxmlformats.org/drawingml/2006/wordprocessingDrawing" xmlns:w10="urn:schemas-microsoft-com:office:word" xmlns:w="http://schemas.openxmlformats.org/wordprocessingml/2006/main" xmlns:w14="http://schemas.microsoft.com/office/word/2010/wordml" xmlns:w15="http://schemas.microsoft.com/office/word/2012/wordml" xmlns:w16cex="http://schemas.microsoft.com/office/word/2018/wordml/cex" xmlns:w16cid="http://schemas.microsoft.com/office/word/2016/wordml/cid" xmlns:w16="http://schemas.microsoft.com/office/word/2018/wordml" xmlns:w16se="http://schemas.microsoft.com/office/word/2015/wordml/symex" xmlns:wpg="http://schemas.microsoft.com/office/word/2010/wordprocessingGroup" xmlns:wpi="http://schemas.microsoft.com/office/word/2010/wordprocessingInk" xmlns:wne="http://schemas.microsoft.com/office/word/2006/wordml" xmlns:wps="http://schemas.microsoft.com/office/word/2010/wordprocessingShape" mc:Ignorable="w14 w15 w16se w16cid w16 w16cex wp14">
   <w:p>
     <w:pPr>
       <w:pStyle w:val="Header"/>
@@ -430,10 +382,6 @@
         </wp:anchor>
       </w:drawing>
     </w:r>
-    <w:r>
-      <w:rPr/>
-      <w:t/>
-    </w:r>
   </w:p>
 </w:hdr>
 </file>
@@ -443,7 +391,7 @@
   <w:docDefaults>
     <w:rPrDefault>
       <w:rPr>
-        <w:rFonts w:asciiTheme="minorHAnsi" w:hAnsiTheme="minorHAnsi" w:eastAsiaTheme="minorHAnsi" w:cstheme="minorBidi"/>
+        <w:rFonts w:asciiTheme="minorHAnsi" w:eastAsiaTheme="minorHAnsi" w:hAnsiTheme="minorHAnsi" w:cstheme="minorBidi"/>
         <w:sz w:val="22"/>
         <w:szCs w:val="22"/>
         <w:lang w:val="en-US" w:eastAsia="en-US" w:bidi="ar-SA"/>
@@ -458,14 +406,14 @@
   <w:latentStyles w:defLockedState="0" w:defUIPriority="99" w:defSemiHidden="0" w:defUnhideWhenUsed="0" w:defQFormat="0" w:count="376">
     <w:lsdException w:name="Normal" w:uiPriority="0" w:qFormat="1"/>
     <w:lsdException w:name="heading 1" w:uiPriority="9" w:qFormat="1"/>
-    <w:lsdException w:name="heading 2" w:uiPriority="9" w:semiHidden="1" w:unhideWhenUsed="1" w:qFormat="1"/>
-    <w:lsdException w:name="heading 3" w:uiPriority="9" w:semiHidden="1" w:unhideWhenUsed="1" w:qFormat="1"/>
-    <w:lsdException w:name="heading 4" w:uiPriority="9" w:semiHidden="1" w:unhideWhenUsed="1" w:qFormat="1"/>
-    <w:lsdException w:name="heading 5" w:uiPriority="9" w:semiHidden="1" w:unhideWhenUsed="1" w:qFormat="1"/>
-    <w:lsdException w:name="heading 6" w:uiPriority="9" w:semiHidden="1" w:unhideWhenUsed="1" w:qFormat="1"/>
-    <w:lsdException w:name="heading 7" w:uiPriority="9" w:semiHidden="1" w:unhideWhenUsed="1" w:qFormat="1"/>
-    <w:lsdException w:name="heading 8" w:uiPriority="9" w:semiHidden="1" w:unhideWhenUsed="1" w:qFormat="1"/>
-    <w:lsdException w:name="heading 9" w:uiPriority="9" w:semiHidden="1" w:unhideWhenUsed="1" w:qFormat="1"/>
+    <w:lsdException w:name="heading 2" w:semiHidden="1" w:uiPriority="9" w:unhideWhenUsed="1" w:qFormat="1"/>
+    <w:lsdException w:name="heading 3" w:semiHidden="1" w:uiPriority="9" w:unhideWhenUsed="1" w:qFormat="1"/>
+    <w:lsdException w:name="heading 4" w:semiHidden="1" w:uiPriority="9" w:unhideWhenUsed="1" w:qFormat="1"/>
+    <w:lsdException w:name="heading 5" w:semiHidden="1" w:uiPriority="9" w:unhideWhenUsed="1" w:qFormat="1"/>
+    <w:lsdException w:name="heading 6" w:semiHidden="1" w:uiPriority="9" w:unhideWhenUsed="1" w:qFormat="1"/>
+    <w:lsdException w:name="heading 7" w:semiHidden="1" w:uiPriority="9" w:unhideWhenUsed="1" w:qFormat="1"/>
+    <w:lsdException w:name="heading 8" w:semiHidden="1" w:uiPriority="9" w:unhideWhenUsed="1" w:qFormat="1"/>
+    <w:lsdException w:name="heading 9" w:semiHidden="1" w:uiPriority="9" w:unhideWhenUsed="1" w:qFormat="1"/>
     <w:lsdException w:name="index 1" w:semiHidden="1" w:unhideWhenUsed="1"/>
     <w:lsdException w:name="index 2" w:semiHidden="1" w:unhideWhenUsed="1"/>
     <w:lsdException w:name="index 3" w:semiHidden="1" w:unhideWhenUsed="1"/>
@@ -475,22 +423,22 @@
     <w:lsdException w:name="index 7" w:semiHidden="1" w:unhideWhenUsed="1"/>
     <w:lsdException w:name="index 8" w:semiHidden="1" w:unhideWhenUsed="1"/>
     <w:lsdException w:name="index 9" w:semiHidden="1" w:unhideWhenUsed="1"/>
-    <w:lsdException w:name="toc 1" w:uiPriority="39" w:semiHidden="1" w:unhideWhenUsed="1"/>
-    <w:lsdException w:name="toc 2" w:uiPriority="39" w:semiHidden="1" w:unhideWhenUsed="1"/>
-    <w:lsdException w:name="toc 3" w:uiPriority="39" w:semiHidden="1" w:unhideWhenUsed="1"/>
-    <w:lsdException w:name="toc 4" w:uiPriority="39" w:semiHidden="1" w:unhideWhenUsed="1"/>
-    <w:lsdException w:name="toc 5" w:uiPriority="39" w:semiHidden="1" w:unhideWhenUsed="1"/>
-    <w:lsdException w:name="toc 6" w:uiPriority="39" w:semiHidden="1" w:unhideWhenUsed="1"/>
-    <w:lsdException w:name="toc 7" w:uiPriority="39" w:semiHidden="1" w:unhideWhenUsed="1"/>
-    <w:lsdException w:name="toc 8" w:uiPriority="39" w:semiHidden="1" w:unhideWhenUsed="1"/>
-    <w:lsdException w:name="toc 9" w:uiPriority="39" w:semiHidden="1" w:unhideWhenUsed="1"/>
+    <w:lsdException w:name="toc 1" w:semiHidden="1" w:uiPriority="39" w:unhideWhenUsed="1"/>
+    <w:lsdException w:name="toc 2" w:semiHidden="1" w:uiPriority="39" w:unhideWhenUsed="1"/>
+    <w:lsdException w:name="toc 3" w:semiHidden="1" w:uiPriority="39" w:unhideWhenUsed="1"/>
+    <w:lsdException w:name="toc 4" w:semiHidden="1" w:uiPriority="39" w:unhideWhenUsed="1"/>
+    <w:lsdException w:name="toc 5" w:semiHidden="1" w:uiPriority="39" w:unhideWhenUsed="1"/>
+    <w:lsdException w:name="toc 6" w:semiHidden="1" w:uiPriority="39" w:unhideWhenUsed="1"/>
+    <w:lsdException w:name="toc 7" w:semiHidden="1" w:uiPriority="39" w:unhideWhenUsed="1"/>
+    <w:lsdException w:name="toc 8" w:semiHidden="1" w:uiPriority="39" w:unhideWhenUsed="1"/>
+    <w:lsdException w:name="toc 9" w:semiHidden="1" w:uiPriority="39" w:unhideWhenUsed="1"/>
     <w:lsdException w:name="Normal Indent" w:semiHidden="1" w:unhideWhenUsed="1"/>
     <w:lsdException w:name="footnote text" w:semiHidden="1" w:unhideWhenUsed="1"/>
     <w:lsdException w:name="annotation text" w:semiHidden="1" w:unhideWhenUsed="1"/>
     <w:lsdException w:name="header" w:semiHidden="1" w:unhideWhenUsed="1"/>
     <w:lsdException w:name="footer" w:semiHidden="1" w:unhideWhenUsed="1"/>
     <w:lsdException w:name="index heading" w:semiHidden="1" w:unhideWhenUsed="1"/>
-    <w:lsdException w:name="caption" w:uiPriority="35" w:semiHidden="1" w:unhideWhenUsed="1" w:qFormat="1"/>
+    <w:lsdException w:name="caption" w:semiHidden="1" w:uiPriority="35" w:unhideWhenUsed="1" w:qFormat="1"/>
     <w:lsdException w:name="table of figures" w:semiHidden="1" w:unhideWhenUsed="1"/>
     <w:lsdException w:name="envelope address" w:semiHidden="1" w:unhideWhenUsed="1"/>
     <w:lsdException w:name="envelope return" w:semiHidden="1" w:unhideWhenUsed="1"/>
@@ -521,7 +469,7 @@
     <w:lsdException w:name="Title" w:uiPriority="10" w:qFormat="1"/>
     <w:lsdException w:name="Closing" w:semiHidden="1" w:unhideWhenUsed="1"/>
     <w:lsdException w:name="Signature" w:semiHidden="1" w:unhideWhenUsed="1"/>
-    <w:lsdException w:name="Default Paragraph Font" w:uiPriority="1" w:semiHidden="1" w:unhideWhenUsed="1"/>
+    <w:lsdException w:name="Default Paragraph Font" w:semiHidden="1" w:uiPriority="1" w:unhideWhenUsed="1"/>
     <w:lsdException w:name="Body Text" w:semiHidden="1" w:unhideWhenUsed="1"/>
     <w:lsdException w:name="Body Text Indent" w:semiHidden="1" w:unhideWhenUsed="1"/>
     <w:lsdException w:name="List Continue" w:semiHidden="1" w:unhideWhenUsed="1"/>
@@ -721,8 +669,8 @@
     <w:lsdException w:name="Subtle Reference" w:uiPriority="31" w:qFormat="1"/>
     <w:lsdException w:name="Intense Reference" w:uiPriority="32" w:qFormat="1"/>
     <w:lsdException w:name="Book Title" w:uiPriority="33" w:qFormat="1"/>
-    <w:lsdException w:name="Bibliography" w:uiPriority="37" w:semiHidden="1" w:unhideWhenUsed="1"/>
-    <w:lsdException w:name="TOC Heading" w:uiPriority="39" w:semiHidden="1" w:unhideWhenUsed="1" w:qFormat="1"/>
+    <w:lsdException w:name="Bibliography" w:semiHidden="1" w:uiPriority="37" w:unhideWhenUsed="1"/>
+    <w:lsdException w:name="TOC Heading" w:semiHidden="1" w:uiPriority="39" w:unhideWhenUsed="1" w:qFormat="1"/>
     <w:lsdException w:name="Plain Table 1" w:uiPriority="41"/>
     <w:lsdException w:name="Plain Table 2" w:uiPriority="42"/>
     <w:lsdException w:name="Plain Table 3" w:uiPriority="43"/>
@@ -833,17 +781,17 @@
     <w:lsdException w:name="Unresolved Mention" w:semiHidden="1" w:unhideWhenUsed="1"/>
     <w:lsdException w:name="Smart Link" w:semiHidden="1" w:unhideWhenUsed="1"/>
   </w:latentStyles>
-  <w:style w:type="paragraph" w:styleId="Normal" w:default="1">
+  <w:style w:type="paragraph" w:default="1" w:styleId="Normal">
     <w:name w:val="Normal"/>
     <w:qFormat/>
   </w:style>
-  <w:style w:type="character" w:styleId="DefaultParagraphFont" w:default="1">
+  <w:style w:type="character" w:default="1" w:styleId="DefaultParagraphFont">
     <w:name w:val="Default Paragraph Font"/>
     <w:uiPriority w:val="1"/>
     <w:semiHidden/>
     <w:unhideWhenUsed/>
   </w:style>
-  <w:style w:type="table" w:styleId="TableNormal" w:default="1">
+  <w:style w:type="table" w:default="1" w:styleId="TableNormal">
     <w:name w:val="Normal Table"/>
     <w:uiPriority w:val="99"/>
     <w:semiHidden/>
@@ -858,7 +806,7 @@
       </w:tblCellMar>
     </w:tblPr>
   </w:style>
-  <w:style w:type="numbering" w:styleId="NoList" w:default="1">
+  <w:style w:type="numbering" w:default="1" w:styleId="NoList">
     <w:name w:val="No List"/>
     <w:uiPriority w:val="99"/>
     <w:semiHidden/>
@@ -879,7 +827,7 @@
       <w:spacing w:after="0" w:line="240" w:lineRule="auto"/>
     </w:pPr>
   </w:style>
-  <w:style w:type="character" w:styleId="HeaderChar" w:customStyle="1">
+  <w:style w:type="character" w:customStyle="1" w:styleId="HeaderChar">
     <w:name w:val="Header Char"/>
     <w:basedOn w:val="DefaultParagraphFont"/>
     <w:link w:val="Header"/>
@@ -901,7 +849,7 @@
       <w:spacing w:after="0" w:line="240" w:lineRule="auto"/>
     </w:pPr>
   </w:style>
-  <w:style w:type="character" w:styleId="FooterChar" w:customStyle="1">
+  <w:style w:type="character" w:customStyle="1" w:styleId="FooterChar">
     <w:name w:val="Footer Char"/>
     <w:basedOn w:val="DefaultParagraphFont"/>
     <w:link w:val="Footer"/>
@@ -918,12 +866,12 @@
     </w:pPr>
     <w:tblPr>
       <w:tblBorders>
-        <w:top w:val="single" w:color="auto" w:sz="4" w:space="0"/>
-        <w:left w:val="single" w:color="auto" w:sz="4" w:space="0"/>
-        <w:bottom w:val="single" w:color="auto" w:sz="4" w:space="0"/>
-        <w:right w:val="single" w:color="auto" w:sz="4" w:space="0"/>
-        <w:insideH w:val="single" w:color="auto" w:sz="4" w:space="0"/>
-        <w:insideV w:val="single" w:color="auto" w:sz="4" w:space="0"/>
+        <w:top w:val="single" w:sz="4" w:space="0" w:color="auto"/>
+        <w:left w:val="single" w:sz="4" w:space="0" w:color="auto"/>
+        <w:bottom w:val="single" w:sz="4" w:space="0" w:color="auto"/>
+        <w:right w:val="single" w:sz="4" w:space="0" w:color="auto"/>
+        <w:insideH w:val="single" w:sz="4" w:space="0" w:color="auto"/>
+        <w:insideV w:val="single" w:sz="4" w:space="0" w:color="auto"/>
       </w:tblBorders>
     </w:tblPr>
   </w:style>
@@ -1472,5 +1420,20 @@
 </file>
 
 <file path=customXml/itemProps3.xml><?xml version="1.0" encoding="utf-8"?>
-<ds:datastoreItem xmlns:ds="http://schemas.openxmlformats.org/officeDocument/2006/customXml" ds:itemID="{7E6C3826-9857-4421-A65F-F92BC3CFDBDD}"/>
+<ds:datastoreItem xmlns:ds="http://schemas.openxmlformats.org/officeDocument/2006/customXml" ds:itemID="{7E6C3826-9857-4421-A65F-F92BC3CFDBDD}">
+  <ds:schemaRefs>
+    <ds:schemaRef ds:uri="http://schemas.microsoft.com/office/2006/metadata/contentType"/>
+    <ds:schemaRef ds:uri="http://schemas.microsoft.com/office/2006/metadata/properties/metaAttributes"/>
+    <ds:schemaRef ds:uri="http://www.w3.org/2001/XMLSchema"/>
+    <ds:schemaRef ds:uri="http://schemas.microsoft.com/office/2006/metadata/properties"/>
+    <ds:schemaRef ds:uri="976fdccd-ca8b-4477-a16f-3129ac8e5ee5"/>
+    <ds:schemaRef ds:uri="6d3b3f7c-4b71-40c9-8fff-4f7fb96ddea0"/>
+    <ds:schemaRef ds:uri="http://schemas.microsoft.com/office/2006/documentManagement/types"/>
+    <ds:schemaRef ds:uri="http://schemas.microsoft.com/office/infopath/2007/PartnerControls"/>
+    <ds:schemaRef ds:uri="http://schemas.openxmlformats.org/package/2006/metadata/core-properties"/>
+    <ds:schemaRef ds:uri="http://purl.org/dc/elements/1.1/"/>
+    <ds:schemaRef ds:uri="http://purl.org/dc/terms/"/>
+    <ds:schemaRef ds:uri="http://schemas.microsoft.com/internal/obd"/>
+  </ds:schemaRefs>
+</ds:datastoreItem>
 </file>
--- a/Certificate-Automate/Event Certificate Template.docx
+++ b/Certificate-Automate/Event Certificate Template.docx
@@ -216,7 +216,7 @@
               <w:rPr>
                 <w:rFonts w:ascii="Segoe Pro" w:eastAsia="Times New Roman" w:hAnsi="Segoe Pro" w:cs="Segoe UI"/>
               </w:rPr>
-              <w:t xml:space="preserve"> NAME </w:t>
+              <w:t xml:space="preserve"> NAME</w:t>
             </w:r>
           </w:p>
           <w:p>
